--- a/trunk/1 - Planeacion/4 - Actas/Informe semanal Quick order.docx
+++ b/trunk/1 - Planeacion/4 - Actas/Informe semanal Quick order.docx
@@ -15,17 +15,15 @@
           <w:b/>
           <w:u w:val="single"/>
         </w:rPr>
-        <w:t xml:space="preserve">Informe semanal Quick </w:t>
-      </w:r>
-      <w:proofErr w:type="spellStart"/>
+        <w:t xml:space="preserve">Informe semana 1 </w:t>
+      </w:r>
       <w:r>
         <w:rPr>
           <w:b/>
           <w:u w:val="single"/>
         </w:rPr>
-        <w:t>order</w:t>
-      </w:r>
-      <w:proofErr w:type="spellEnd"/>
+        <w:t>Quick order</w:t>
+      </w:r>
       <w:r>
         <w:rPr>
           <w:b/>
@@ -123,32 +121,32 @@
         </w:rPr>
         <w:tab/>
       </w:r>
-      <w:r>
-        <w:rPr>
-          <w:b/>
-        </w:rPr>
-        <w:tab/>
-      </w:r>
-      <w:r>
-        <w:rPr>
-          <w:b/>
-        </w:rPr>
-        <w:tab/>
-      </w:r>
-      <w:r>
-        <w:rPr>
-          <w:b/>
-        </w:rPr>
-        <w:tab/>
-      </w:r>
-      <w:r>
-        <w:rPr>
-          <w:b/>
-        </w:rPr>
-        <w:tab/>
-      </w:r>
       <w:bookmarkStart w:id="0" w:name="_GoBack"/>
       <w:bookmarkEnd w:id="0"/>
+      <w:r>
+        <w:rPr>
+          <w:b/>
+        </w:rPr>
+        <w:tab/>
+      </w:r>
+      <w:r>
+        <w:rPr>
+          <w:b/>
+        </w:rPr>
+        <w:tab/>
+      </w:r>
+      <w:r>
+        <w:rPr>
+          <w:b/>
+        </w:rPr>
+        <w:tab/>
+      </w:r>
+      <w:r>
+        <w:rPr>
+          <w:b/>
+        </w:rPr>
+        <w:tab/>
+      </w:r>
     </w:p>
     <w:tbl>
       <w:tblPr>
@@ -194,16 +192,14 @@
                 <w:lang w:eastAsia="es-CO"/>
               </w:rPr>
             </w:pPr>
-            <w:proofErr w:type="spellStart"/>
             <w:r>
               <w:rPr>
                 <w:rFonts w:ascii="Calibri" w:eastAsia="Times New Roman" w:hAnsi="Calibri" w:cs="Calibri"/>
                 <w:color w:val="000000"/>
                 <w:lang w:eastAsia="es-CO"/>
               </w:rPr>
-              <w:t>Analisis</w:t>
-            </w:r>
-            <w:proofErr w:type="spellEnd"/>
+              <w:t>Análisis</w:t>
+            </w:r>
             <w:r>
               <w:rPr>
                 <w:rFonts w:ascii="Calibri" w:eastAsia="Times New Roman" w:hAnsi="Calibri" w:cs="Calibri"/>
@@ -226,21 +222,12 @@
                 <w:color w:val="000000"/>
               </w:rPr>
             </w:pPr>
-            <w:proofErr w:type="spellStart"/>
-            <w:r>
-              <w:rPr>
-                <w:rFonts w:ascii="Calibri" w:hAnsi="Calibri" w:cs="Calibri"/>
-                <w:color w:val="000000"/>
-              </w:rPr>
-              <w:t>Hollman</w:t>
-            </w:r>
-            <w:proofErr w:type="spellEnd"/>
-            <w:r>
-              <w:rPr>
-                <w:rFonts w:ascii="Calibri" w:hAnsi="Calibri" w:cs="Calibri"/>
-                <w:color w:val="000000"/>
-              </w:rPr>
-              <w:t xml:space="preserve"> Mauricio Paipa</w:t>
+            <w:r>
+              <w:rPr>
+                <w:rFonts w:ascii="Calibri" w:hAnsi="Calibri" w:cs="Calibri"/>
+                <w:color w:val="000000"/>
+              </w:rPr>
+              <w:t>Hollman Mauricio Paipa</w:t>
             </w:r>
           </w:p>
         </w:tc>
@@ -294,16 +281,14 @@
                 <w:lang w:eastAsia="es-CO"/>
               </w:rPr>
             </w:pPr>
-            <w:proofErr w:type="spellStart"/>
             <w:r>
               <w:rPr>
                 <w:rFonts w:ascii="Calibri" w:eastAsia="Times New Roman" w:hAnsi="Calibri" w:cs="Calibri"/>
                 <w:color w:val="000000"/>
                 <w:lang w:eastAsia="es-CO"/>
               </w:rPr>
-              <w:t>Especificacion</w:t>
-            </w:r>
-            <w:proofErr w:type="spellEnd"/>
+              <w:t>Especificación</w:t>
+            </w:r>
             <w:r>
               <w:rPr>
                 <w:rFonts w:ascii="Calibri" w:eastAsia="Times New Roman" w:hAnsi="Calibri" w:cs="Calibri"/>
@@ -324,55 +309,29 @@
               <w:rPr>
                 <w:rFonts w:ascii="Calibri" w:hAnsi="Calibri" w:cs="Calibri"/>
                 <w:color w:val="000000"/>
-                <w:u w:val="single"/>
               </w:rPr>
             </w:pPr>
-            <w:proofErr w:type="spellStart"/>
-            <w:r>
-              <w:rPr>
-                <w:rFonts w:ascii="Calibri" w:hAnsi="Calibri" w:cs="Calibri"/>
-                <w:color w:val="000000"/>
-                <w:u w:val="single"/>
-              </w:rPr>
-              <w:t>Ivan</w:t>
-            </w:r>
-            <w:proofErr w:type="spellEnd"/>
-            <w:r>
-              <w:rPr>
-                <w:rFonts w:ascii="Calibri" w:hAnsi="Calibri" w:cs="Calibri"/>
-                <w:color w:val="000000"/>
-                <w:u w:val="single"/>
-              </w:rPr>
-              <w:t xml:space="preserve"> </w:t>
-            </w:r>
-            <w:proofErr w:type="spellStart"/>
-            <w:r>
-              <w:rPr>
-                <w:rFonts w:ascii="Calibri" w:hAnsi="Calibri" w:cs="Calibri"/>
-                <w:color w:val="000000"/>
-                <w:u w:val="single"/>
-              </w:rPr>
-              <w:t>dario</w:t>
-            </w:r>
-            <w:proofErr w:type="spellEnd"/>
-            <w:r>
-              <w:rPr>
-                <w:rFonts w:ascii="Calibri" w:hAnsi="Calibri" w:cs="Calibri"/>
-                <w:color w:val="000000"/>
-                <w:u w:val="single"/>
-              </w:rPr>
-              <w:t xml:space="preserve">  </w:t>
-            </w:r>
-            <w:proofErr w:type="spellStart"/>
-            <w:r>
-              <w:rPr>
-                <w:rFonts w:ascii="Calibri" w:hAnsi="Calibri" w:cs="Calibri"/>
-                <w:color w:val="000000"/>
-                <w:u w:val="single"/>
-              </w:rPr>
-              <w:t>vargas</w:t>
-            </w:r>
-            <w:proofErr w:type="spellEnd"/>
+            <w:r>
+              <w:rPr>
+                <w:rFonts w:ascii="Calibri" w:hAnsi="Calibri" w:cs="Calibri"/>
+                <w:color w:val="000000"/>
+              </w:rPr>
+              <w:t>Iván</w:t>
+            </w:r>
+            <w:r>
+              <w:rPr>
+                <w:rFonts w:ascii="Calibri" w:hAnsi="Calibri" w:cs="Calibri"/>
+                <w:color w:val="000000"/>
+              </w:rPr>
+              <w:t xml:space="preserve"> dario  </w:t>
+            </w:r>
+            <w:r>
+              <w:rPr>
+                <w:rFonts w:ascii="Calibri" w:hAnsi="Calibri" w:cs="Calibri"/>
+                <w:color w:val="000000"/>
+              </w:rPr>
+              <w:t>Vargas</w:t>
+            </w:r>
           </w:p>
         </w:tc>
         <w:tc>
@@ -425,16 +384,14 @@
                 <w:lang w:eastAsia="es-CO"/>
               </w:rPr>
             </w:pPr>
-            <w:proofErr w:type="spellStart"/>
             <w:r>
               <w:rPr>
                 <w:rFonts w:ascii="Calibri" w:eastAsia="Times New Roman" w:hAnsi="Calibri" w:cs="Calibri"/>
                 <w:color w:val="000000"/>
                 <w:lang w:eastAsia="es-CO"/>
               </w:rPr>
-              <w:t>Analisis</w:t>
-            </w:r>
-            <w:proofErr w:type="spellEnd"/>
+              <w:t>Análisis</w:t>
+            </w:r>
             <w:r>
               <w:rPr>
                 <w:rFonts w:ascii="Calibri" w:eastAsia="Times New Roman" w:hAnsi="Calibri" w:cs="Calibri"/>
@@ -516,16 +473,14 @@
                 <w:lang w:eastAsia="es-CO"/>
               </w:rPr>
             </w:pPr>
-            <w:proofErr w:type="spellStart"/>
             <w:r>
               <w:rPr>
                 <w:rFonts w:ascii="Calibri" w:eastAsia="Times New Roman" w:hAnsi="Calibri" w:cs="Calibri"/>
                 <w:color w:val="000000"/>
                 <w:lang w:eastAsia="es-CO"/>
               </w:rPr>
-              <w:t>Analisis</w:t>
-            </w:r>
-            <w:proofErr w:type="spellEnd"/>
+              <w:t>Análisis</w:t>
+            </w:r>
             <w:r>
               <w:rPr>
                 <w:rFonts w:ascii="Calibri" w:eastAsia="Times New Roman" w:hAnsi="Calibri" w:cs="Calibri"/>
@@ -548,15 +503,13 @@
                 <w:color w:val="000000"/>
               </w:rPr>
             </w:pPr>
-            <w:proofErr w:type="spellStart"/>
-            <w:r>
-              <w:rPr>
-                <w:rFonts w:ascii="Calibri" w:hAnsi="Calibri" w:cs="Calibri"/>
-                <w:color w:val="000000"/>
-              </w:rPr>
-              <w:t>Andres</w:t>
-            </w:r>
-            <w:proofErr w:type="spellEnd"/>
+            <w:r>
+              <w:rPr>
+                <w:rFonts w:ascii="Calibri" w:hAnsi="Calibri" w:cs="Calibri"/>
+                <w:color w:val="000000"/>
+              </w:rPr>
+              <w:t>Andrés</w:t>
+            </w:r>
             <w:r>
               <w:rPr>
                 <w:rFonts w:ascii="Calibri" w:hAnsi="Calibri" w:cs="Calibri"/>
